--- a/FIELD TEST MODE/FIELD TEST MODE REPORT.docx
+++ b/FIELD TEST MODE/FIELD TEST MODE REPORT.docx
@@ -103,10 +103,7 @@
     </w:p>
     <w:p>
       <w:r>
-        <w:t>Uses of IME</w:t>
-      </w:r>
-      <w:r>
-        <w:t>:</w:t>
+        <w:t>Uses of IME:</w:t>
       </w:r>
     </w:p>
     <w:p>
@@ -217,6 +214,7 @@
         <w:rPr>
           <w:b/>
           <w:bCs/>
+          <w:noProof/>
         </w:rPr>
         <w:drawing>
           <wp:inline distT="0" distB="0" distL="0" distR="0" wp14:anchorId="563FC6E1" wp14:editId="58552B43">
@@ -510,7 +508,7 @@
           <w:noProof/>
         </w:rPr>
         <w:drawing>
-          <wp:inline distT="0" distB="0" distL="0" distR="0" wp14:anchorId="16B75653" wp14:editId="62CDD490">
+          <wp:inline distT="0" distB="0" distL="0" distR="0" wp14:anchorId="16B75653" wp14:editId="50D2CFBD">
             <wp:extent cx="2132652" cy="1988820"/>
             <wp:effectExtent l="0" t="0" r="1270" b="0"/>
             <wp:docPr id="701854945" name="Picture 1"/>
@@ -605,7 +603,7 @@
           <w:noProof/>
         </w:rPr>
         <w:drawing>
-          <wp:inline distT="0" distB="0" distL="0" distR="0" wp14:anchorId="58AC7207" wp14:editId="73C4DFE2">
+          <wp:inline distT="0" distB="0" distL="0" distR="0" wp14:anchorId="58AC7207" wp14:editId="030779A8">
             <wp:extent cx="2449227" cy="1447800"/>
             <wp:effectExtent l="0" t="0" r="8255" b="0"/>
             <wp:docPr id="1003907156" name="Picture 2"/>
@@ -795,6 +793,7 @@
         <w:rPr>
           <w:b/>
           <w:bCs/>
+          <w:noProof/>
         </w:rPr>
         <w:drawing>
           <wp:inline distT="0" distB="0" distL="0" distR="0" wp14:anchorId="57077183" wp14:editId="539A885A">
@@ -875,6 +874,7 @@
         <w:rPr>
           <w:b/>
           <w:bCs/>
+          <w:noProof/>
         </w:rPr>
         <w:drawing>
           <wp:inline distT="0" distB="0" distL="0" distR="0" wp14:anchorId="40EB9AB6" wp14:editId="299AFE07">
@@ -955,6 +955,7 @@
         <w:rPr>
           <w:b/>
           <w:bCs/>
+          <w:noProof/>
         </w:rPr>
         <w:drawing>
           <wp:inline distT="0" distB="0" distL="0" distR="0" wp14:anchorId="76DC23BC" wp14:editId="7653D170">
@@ -1033,13 +1034,14 @@
       </w:pPr>
       <w:r>
         <w:rPr>
-          <w:noProof/>
+          <w:b/>
+          <w:bCs/>
         </w:rPr>
         <w:drawing>
-          <wp:inline distT="0" distB="0" distL="0" distR="0" wp14:anchorId="5D490B66" wp14:editId="7451C452">
-            <wp:extent cx="2344850" cy="1653540"/>
-            <wp:effectExtent l="0" t="0" r="0" b="3810"/>
-            <wp:docPr id="1935353026" name="Picture 4"/>
+          <wp:inline distT="0" distB="0" distL="0" distR="0" wp14:anchorId="5CCE974A" wp14:editId="687CE0CD">
+            <wp:extent cx="5731510" cy="2596515"/>
+            <wp:effectExtent l="0" t="0" r="2540" b="0"/>
+            <wp:docPr id="1080509462" name="Picture 1"/>
             <wp:cNvGraphicFramePr>
               <a:graphicFrameLocks xmlns:a="http://schemas.openxmlformats.org/drawingml/2006/main" noChangeAspect="1"/>
             </wp:cNvGraphicFramePr>
@@ -1047,39 +1049,23 @@
               <a:graphicData uri="http://schemas.openxmlformats.org/drawingml/2006/picture">
                 <pic:pic xmlns:pic="http://schemas.openxmlformats.org/drawingml/2006/picture">
                   <pic:nvPicPr>
-                    <pic:cNvPr id="0" name="Picture 7"/>
-                    <pic:cNvPicPr>
-                      <a:picLocks noChangeAspect="1" noChangeArrowheads="1"/>
-                    </pic:cNvPicPr>
+                    <pic:cNvPr id="1080509462" name=""/>
+                    <pic:cNvPicPr/>
                   </pic:nvPicPr>
-                  <pic:blipFill rotWithShape="1">
-                    <a:blip r:embed="rId12" cstate="print">
-                      <a:extLst>
-                        <a:ext uri="{28A0092B-C50C-407E-A947-70E740481C1C}">
-                          <a14:useLocalDpi xmlns:a14="http://schemas.microsoft.com/office/drawing/2010/main" val="0"/>
-                        </a:ext>
-                      </a:extLst>
-                    </a:blip>
-                    <a:srcRect t="26023" b="41143"/>
-                    <a:stretch/>
+                  <pic:blipFill>
+                    <a:blip r:embed="rId12"/>
+                    <a:stretch>
+                      <a:fillRect/>
+                    </a:stretch>
                   </pic:blipFill>
-                  <pic:spPr bwMode="auto">
+                  <pic:spPr>
                     <a:xfrm>
                       <a:off x="0" y="0"/>
-                      <a:ext cx="2347695" cy="1655546"/>
+                      <a:ext cx="5731510" cy="2596515"/>
                     </a:xfrm>
                     <a:prstGeom prst="rect">
                       <a:avLst/>
                     </a:prstGeom>
-                    <a:noFill/>
-                    <a:ln>
-                      <a:noFill/>
-                    </a:ln>
-                    <a:extLst>
-                      <a:ext uri="{53640926-AAD7-44D8-BBD7-CCE9431645EC}">
-                        <a14:shadowObscured xmlns:a14="http://schemas.microsoft.com/office/drawing/2010/main"/>
-                      </a:ext>
-                    </a:extLst>
                   </pic:spPr>
                 </pic:pic>
               </a:graphicData>
@@ -1135,51 +1121,12 @@
           <w:bCs/>
         </w:rPr>
       </w:pPr>
-    </w:p>
-    <w:p>
-      <w:pPr>
-        <w:rPr>
-          <w:b/>
-          <w:bCs/>
-        </w:rPr>
-      </w:pPr>
-    </w:p>
-    <w:p>
-      <w:pPr>
-        <w:rPr>
-          <w:b/>
-          <w:bCs/>
-        </w:rPr>
-      </w:pPr>
-    </w:p>
-    <w:p>
-      <w:pPr>
-        <w:rPr>
-          <w:b/>
-          <w:bCs/>
-        </w:rPr>
-      </w:pPr>
-    </w:p>
-    <w:p>
-      <w:pPr>
-        <w:rPr>
-          <w:b/>
-          <w:bCs/>
-        </w:rPr>
-      </w:pPr>
-    </w:p>
-    <w:p>
-      <w:pPr>
-        <w:rPr>
-          <w:b/>
-          <w:bCs/>
-        </w:rPr>
-      </w:pPr>
-      <w:r>
-        <w:rPr>
-          <w:b/>
-          <w:bCs/>
-        </w:rPr>
+      <w:r>
+        <w:rPr>
+          <w:b/>
+          <w:bCs/>
+        </w:rPr>
+        <w:lastRenderedPageBreak/>
         <w:t xml:space="preserve">○ Mobile Location </w:t>
       </w:r>
       <w:proofErr w:type="gramStart"/>
@@ -1211,7 +1158,7 @@
           <w:noProof/>
         </w:rPr>
         <w:drawing>
-          <wp:inline distT="0" distB="0" distL="0" distR="0" wp14:anchorId="3311CA99" wp14:editId="588B553C">
+          <wp:inline distT="0" distB="0" distL="0" distR="0" wp14:anchorId="3311CA99" wp14:editId="29DF9FF0">
             <wp:extent cx="1661160" cy="3567700"/>
             <wp:effectExtent l="0" t="0" r="0" b="0"/>
             <wp:docPr id="653922468" name="Picture 5"/>
@@ -1228,7 +1175,7 @@
                     </pic:cNvPicPr>
                   </pic:nvPicPr>
                   <pic:blipFill>
-                    <a:blip r:embed="rId12" cstate="print">
+                    <a:blip r:embed="rId13" cstate="print">
                       <a:extLst>
                         <a:ext uri="{28A0092B-C50C-407E-A947-70E740481C1C}">
                           <a14:useLocalDpi xmlns:a14="http://schemas.microsoft.com/office/drawing/2010/main" val="0"/>
@@ -2005,6 +1952,7 @@
   <w:style w:type="character" w:default="1" w:styleId="DefaultParagraphFont">
     <w:name w:val="Default Paragraph Font"/>
     <w:uiPriority w:val="1"/>
+    <w:semiHidden/>
     <w:unhideWhenUsed/>
   </w:style>
   <w:style w:type="table" w:default="1" w:styleId="TableNormal">
